--- a/Report/Certificate.docx
+++ b/Report/Certificate.docx
@@ -2273,7 +2273,13 @@
         <w:t xml:space="preserve"> </w:t>
       </w:r>
       <w:r>
-        <w:t>“WAREHOUSE INVENTORY MANAGEMENT SYSTEM”</w:t>
+        <w:t>“</w:t>
+      </w:r>
+      <w:r>
+        <w:t>ONLINE EXAMINATION SYSTEM</w:t>
+      </w:r>
+      <w:r>
+        <w:t>”</w:t>
       </w:r>
       <w:r>
         <w:rPr>
@@ -2354,7 +2360,9 @@
         </w:rPr>
         <w:t xml:space="preserve"> </w:t>
       </w:r>
+      <w:bookmarkStart w:id="0" w:name="_GoBack"/>
     </w:p>
+    <w:bookmarkEnd w:id="0"/>
     <w:p>
       <w:pPr>
         <w:spacing w:after="0"/>
@@ -2547,18 +2555,7 @@
           <w:sz w:val="24"/>
         </w:rPr>
         <w:tab/>
-        <w:t>B G VINAYAK          HARSHIT</w:t>
-      </w:r>
-      <w:bookmarkStart w:id="0" w:name="_GoBack"/>
-      <w:bookmarkEnd w:id="0"/>
-      <w:r>
-        <w:rPr>
-          <w:rFonts w:ascii="Times New Roman" w:eastAsia="Times New Roman" w:hAnsi="Times New Roman" w:cs="Times New Roman"/>
-          <w:b/>
-          <w:color w:val="1D05CB"/>
-          <w:sz w:val="24"/>
-        </w:rPr>
-        <w:t>A T</w:t>
+        <w:t>B G VINAYAK          HARSHITA T</w:t>
       </w:r>
     </w:p>
     <w:p>
@@ -2759,7 +2756,27 @@
           <w:color w:val="1D05CB"/>
           <w:sz w:val="24"/>
         </w:rPr>
-        <w:t>Prof. Deeksha Hegde B</w:t>
+        <w:t xml:space="preserve">Prof. </w:t>
+      </w:r>
+      <w:proofErr w:type="spellStart"/>
+      <w:r>
+        <w:rPr>
+          <w:rFonts w:ascii="Times New Roman" w:eastAsia="Times New Roman" w:hAnsi="Times New Roman" w:cs="Times New Roman"/>
+          <w:b/>
+          <w:color w:val="1D05CB"/>
+          <w:sz w:val="24"/>
+        </w:rPr>
+        <w:t>Deeksha</w:t>
+      </w:r>
+      <w:proofErr w:type="spellEnd"/>
+      <w:r>
+        <w:rPr>
+          <w:rFonts w:ascii="Times New Roman" w:eastAsia="Times New Roman" w:hAnsi="Times New Roman" w:cs="Times New Roman"/>
+          <w:b/>
+          <w:color w:val="1D05CB"/>
+          <w:sz w:val="24"/>
+        </w:rPr>
+        <w:t xml:space="preserve"> Hegde B</w:t>
       </w:r>
       <w:r>
         <w:rPr>
@@ -2782,7 +2799,27 @@
           <w:color w:val="1D05CB"/>
           <w:sz w:val="24"/>
         </w:rPr>
-        <w:t>Prof. Nagamahesh B S</w:t>
+        <w:t xml:space="preserve">Prof. </w:t>
+      </w:r>
+      <w:proofErr w:type="spellStart"/>
+      <w:r>
+        <w:rPr>
+          <w:rFonts w:ascii="Times New Roman" w:eastAsia="Times New Roman" w:hAnsi="Times New Roman" w:cs="Times New Roman"/>
+          <w:b/>
+          <w:color w:val="1D05CB"/>
+          <w:sz w:val="24"/>
+        </w:rPr>
+        <w:t>Nagamahesh</w:t>
+      </w:r>
+      <w:proofErr w:type="spellEnd"/>
+      <w:r>
+        <w:rPr>
+          <w:rFonts w:ascii="Times New Roman" w:eastAsia="Times New Roman" w:hAnsi="Times New Roman" w:cs="Times New Roman"/>
+          <w:b/>
+          <w:color w:val="1D05CB"/>
+          <w:sz w:val="24"/>
+        </w:rPr>
+        <w:t xml:space="preserve"> B S</w:t>
       </w:r>
       <w:r>
         <w:rPr>
@@ -5139,12 +5176,21 @@
                         <wps:txbx>
                           <w:txbxContent>
                             <w:p>
+                              <w:proofErr w:type="spellStart"/>
                               <w:r>
                                 <w:rPr>
                                   <w:rFonts w:ascii="Times New Roman" w:eastAsia="Times New Roman" w:hAnsi="Times New Roman" w:cs="Times New Roman"/>
                                   <w:sz w:val="24"/>
                                 </w:rPr>
-                                <w:t xml:space="preserve">bonafide students of </w:t>
+                                <w:t>bonafide</w:t>
+                              </w:r>
+                              <w:proofErr w:type="spellEnd"/>
+                              <w:r>
+                                <w:rPr>
+                                  <w:rFonts w:ascii="Times New Roman" w:eastAsia="Times New Roman" w:hAnsi="Times New Roman" w:cs="Times New Roman"/>
+                                  <w:sz w:val="24"/>
+                                </w:rPr>
+                                <w:t xml:space="preserve"> students of </w:t>
                               </w:r>
                               <w:r>
                                 <w:rPr>
@@ -7170,13 +7216,23 @@
                         <wps:txbx>
                           <w:txbxContent>
                             <w:p>
+                              <w:proofErr w:type="spellStart"/>
                               <w:r>
                                 <w:rPr>
                                   <w:rFonts w:ascii="Times New Roman" w:eastAsia="Times New Roman" w:hAnsi="Times New Roman" w:cs="Times New Roman"/>
                                   <w:b/>
                                   <w:color w:val="660066"/>
                                 </w:rPr>
-                                <w:t>Deeksha Hegde</w:t>
+                                <w:t>Deeksha</w:t>
+                              </w:r>
+                              <w:proofErr w:type="spellEnd"/>
+                              <w:r>
+                                <w:rPr>
+                                  <w:rFonts w:ascii="Times New Roman" w:eastAsia="Times New Roman" w:hAnsi="Times New Roman" w:cs="Times New Roman"/>
+                                  <w:b/>
+                                  <w:color w:val="660066"/>
+                                </w:rPr>
+                                <w:t xml:space="preserve"> Hegde</w:t>
                               </w:r>
                             </w:p>
                           </w:txbxContent>
@@ -7509,8 +7565,18 @@
                                   <w:b/>
                                   <w:color w:val="660066"/>
                                 </w:rPr>
-                                <w:t>K Ananthapadmanabha</w:t>
-                              </w:r>
+                                <w:t xml:space="preserve">K </w:t>
+                              </w:r>
+                              <w:proofErr w:type="spellStart"/>
+                              <w:r>
+                                <w:rPr>
+                                  <w:rFonts w:ascii="Times New Roman" w:eastAsia="Times New Roman" w:hAnsi="Times New Roman" w:cs="Times New Roman"/>
+                                  <w:b/>
+                                  <w:color w:val="660066"/>
+                                </w:rPr>
+                                <w:t>Ananthapadmanabha</w:t>
+                              </w:r>
+                              <w:proofErr w:type="spellEnd"/>
                             </w:p>
                           </w:txbxContent>
                         </wps:txbx>
@@ -7767,8 +7833,18 @@
                                   <w:b/>
                                   <w:color w:val="660066"/>
                                 </w:rPr>
-                                <w:t>Dr. H S Ramesh Babu</w:t>
-                              </w:r>
+                                <w:t xml:space="preserve">Dr. H S Ramesh </w:t>
+                              </w:r>
+                              <w:proofErr w:type="spellStart"/>
+                              <w:r>
+                                <w:rPr>
+                                  <w:rFonts w:ascii="Times New Roman" w:eastAsia="Times New Roman" w:hAnsi="Times New Roman" w:cs="Times New Roman"/>
+                                  <w:b/>
+                                  <w:color w:val="660066"/>
+                                </w:rPr>
+                                <w:t>Babu</w:t>
+                              </w:r>
+                              <w:proofErr w:type="spellEnd"/>
                             </w:p>
                           </w:txbxContent>
                         </wps:txbx>
@@ -12910,7 +12986,7 @@
 </file>
 
 <file path=customXml/itemProps1.xml><?xml version="1.0" encoding="utf-8"?>
-<ds:datastoreItem xmlns:ds="http://schemas.openxmlformats.org/officeDocument/2006/customXml" ds:itemID="{EC3CDE9D-4E74-4030-86DB-3D59403CDA56}">
+<ds:datastoreItem xmlns:ds="http://schemas.openxmlformats.org/officeDocument/2006/customXml" ds:itemID="{80D9D87E-59A5-428F-A3A4-4A7237EE7DD7}">
   <ds:schemaRefs>
     <ds:schemaRef ds:uri="http://schemas.openxmlformats.org/officeDocument/2006/bibliography"/>
   </ds:schemaRefs>
